--- a/dok/1.1 Konzeptionsphase/Spezifikationsdokument.docx
+++ b/dok/1.1 Konzeptionsphase/Spezifikationsdokument.docx
@@ -166,27 +166,7 @@
         <w:rPr>
           <w:color w:val="EE0000"/>
         </w:rPr>
-        <w:t>B</w:t>
-      </w:r>
-      <w:r>
-        <w:rPr>
-          <w:color w:val="EE0000"/>
-        </w:rPr>
-        <w:t xml:space="preserve">eschreibung der zentralen Geschäftsobjekte der Anwendung (z. B. </w:t>
-      </w:r>
-      <w:proofErr w:type="spellStart"/>
-      <w:r>
-        <w:rPr>
-          <w:color w:val="EE0000"/>
-        </w:rPr>
-        <w:t>Kund:in</w:t>
-      </w:r>
-      <w:proofErr w:type="spellEnd"/>
-      <w:r>
-        <w:rPr>
-          <w:color w:val="EE0000"/>
-        </w:rPr>
-        <w:t>, Rechnung, Mitteilung, Tarif etc.) und deren Beziehungen zueinander. Die Geschäftsobjekte sollten textuell beschrieben und durch ein UML-Klassendiagramm visualisiert werden.</w:t>
+        <w:t>Beschreibung der zentralen Geschäftsobjekte der Anwendung (z. B. Kund:in, Rechnung, Mitteilung, Tarif etc.) und deren Beziehungen zueinander. Die Geschäftsobjekte sollten textuell beschrieben und durch ein UML-Klassendiagramm visualisiert werden.</w:t>
       </w:r>
     </w:p>
     <w:p>
@@ -270,24 +250,35 @@
         <w:rPr>
           <w:color w:val="EE0000"/>
         </w:rPr>
-        <w:t>Beschreibung der grafischen Benutzerschnittstellen (GUIs). Umfasst die Beschreibung von Struktur und Verhalten der wichtigsten Dialoge inkl. Inhalt und Aufbau (z. B. durch Skizzen, Mock-</w:t>
-      </w:r>
-      <w:proofErr w:type="spellStart"/>
-      <w:r>
-        <w:rPr>
-          <w:color w:val="EE0000"/>
-        </w:rPr>
-        <w:t>ups</w:t>
-      </w:r>
-      <w:proofErr w:type="spellEnd"/>
-      <w:r>
-        <w:rPr>
-          <w:color w:val="EE0000"/>
-        </w:rPr>
-        <w:t>, Screenshots), der Dialogflüsse und der Eingabevalidierung (z. B. durch Festlegung von Gültigkeitsregeln für Eingabefelder).</w:t>
+        <w:t>Beschreibung der grafischen Benutzerschnittstellen (GUIs). Umfasst die Beschreibung von Struktur und Verhalten der wichtigsten Dialoge inkl. Inhalt und Aufbau (z. B. durch Skizzen, Mock-ups, Screenshots), der Dialogflüsse und der Eingabevalidierung (z. B. durch Festlegung von Gültigkeitsregeln für Eingabefelder).</w:t>
       </w:r>
     </w:p>
     <w:p/>
+    <w:p>
+      <w:pPr>
+        <w:rPr>
+          <w:b/>
+          <w:bCs/>
+          <w:color w:val="EE0000"/>
+        </w:rPr>
+      </w:pPr>
+      <w:r>
+        <w:rPr>
+          <w:b/>
+          <w:bCs/>
+          <w:color w:val="EE0000"/>
+        </w:rPr>
+        <w:t>AM ENDE ALLES IN EIN PDF ZUSAMMENFÜHREN SIEHE BEREITSTELLUNG SCHRIFTLICHER ARBEITEN MIT DATEIANLAGE</w:t>
+      </w:r>
+      <w:r>
+        <w:rPr>
+          <w:b/>
+          <w:bCs/>
+          <w:color w:val="EE0000"/>
+        </w:rPr>
+        <w:t>! AUßERDEM DANN INHALTSVERZEICHNIS IN FERTIGEM (1) DOKUMENT KONZEPTION 1!!!</w:t>
+      </w:r>
+    </w:p>
     <w:sectPr>
       <w:pgSz w:w="11906" w:h="16838"/>
       <w:pgMar w:top="1134" w:right="1134" w:bottom="1134" w:left="1134" w:header="709" w:footer="709" w:gutter="0"/>
@@ -1180,6 +1171,7 @@
   <w:style w:type="character" w:default="1" w:styleId="Absatz-Standardschriftart">
     <w:name w:val="Default Paragraph Font"/>
     <w:uiPriority w:val="1"/>
+    <w:semiHidden/>
     <w:unhideWhenUsed/>
   </w:style>
   <w:style w:type="table" w:default="1" w:styleId="NormaleTabelle">

--- a/dok/1.1 Konzeptionsphase/Spezifikationsdokument.docx
+++ b/dok/1.1 Konzeptionsphase/Spezifikationsdokument.docx
@@ -136,6 +136,146 @@
     </w:p>
     <w:p>
       <w:pPr>
+        <w:pStyle w:val="berschrift1"/>
+      </w:pPr>
+      <w:r>
+        <w:t>Datenmodell</w:t>
+      </w:r>
+    </w:p>
+    <w:p>
+      <w:pPr>
+        <w:pStyle w:val="Listenabsatz"/>
+        <w:numPr>
+          <w:ilvl w:val="0"/>
+          <w:numId w:val="4"/>
+        </w:numPr>
+      </w:pPr>
+      <w:r>
+        <w:t>Aufgabe</w:t>
+      </w:r>
+    </w:p>
+    <w:p>
+      <w:pPr>
+        <w:pStyle w:val="Listenabsatz"/>
+        <w:numPr>
+          <w:ilvl w:val="1"/>
+          <w:numId w:val="4"/>
+        </w:numPr>
+      </w:pPr>
+      <w:r>
+        <w:t>Es ist das wichtigste Objekt</w:t>
+      </w:r>
+    </w:p>
+    <w:p>
+      <w:pPr>
+        <w:pStyle w:val="Listenabsatz"/>
+        <w:numPr>
+          <w:ilvl w:val="1"/>
+          <w:numId w:val="4"/>
+        </w:numPr>
+      </w:pPr>
+      <w:r>
+        <w:t>Attribute einer Aufgabe sind: Titel, Beschreibung, Fälligkeitsdatum, Status (offen/erledigt) mit Anzeigen in grün/rot</w:t>
+      </w:r>
+    </w:p>
+    <w:p>
+      <w:pPr>
+        <w:pStyle w:val="Listenabsatz"/>
+        <w:numPr>
+          <w:ilvl w:val="1"/>
+          <w:numId w:val="4"/>
+        </w:numPr>
+      </w:pPr>
+      <w:r>
+        <w:t>Benötigt mindestens einen Titel (Pflichtfeld), ein optionales Fälligkeitsdatum und einen Status (offen/erledigt), kann zusätzliche Beschreibung haben</w:t>
+      </w:r>
+    </w:p>
+    <w:p>
+      <w:pPr>
+        <w:pStyle w:val="Beschriftung"/>
+        <w:keepNext/>
+        <w:spacing w:after="0" w:line="360" w:lineRule="auto"/>
+        <w:rPr>
+          <w:i w:val="0"/>
+          <w:iCs w:val="0"/>
+          <w:color w:val="000000" w:themeColor="text1"/>
+          <w:sz w:val="22"/>
+          <w:szCs w:val="22"/>
+        </w:rPr>
+      </w:pPr>
+      <w:r>
+        <w:rPr>
+          <w:i w:val="0"/>
+          <w:iCs w:val="0"/>
+          <w:color w:val="000000" w:themeColor="text1"/>
+          <w:sz w:val="22"/>
+          <w:szCs w:val="22"/>
+        </w:rPr>
+        <w:t xml:space="preserve">Abbildung </w:t>
+      </w:r>
+      <w:r>
+        <w:rPr>
+          <w:i w:val="0"/>
+          <w:iCs w:val="0"/>
+          <w:color w:val="000000" w:themeColor="text1"/>
+          <w:sz w:val="22"/>
+          <w:szCs w:val="22"/>
+        </w:rPr>
+        <w:fldChar w:fldCharType="begin"/>
+      </w:r>
+      <w:r>
+        <w:rPr>
+          <w:i w:val="0"/>
+          <w:iCs w:val="0"/>
+          <w:color w:val="000000" w:themeColor="text1"/>
+          <w:sz w:val="22"/>
+          <w:szCs w:val="22"/>
+        </w:rPr>
+        <w:instrText xml:space="preserve"> SEQ Abbildung \* ARABIC </w:instrText>
+      </w:r>
+      <w:r>
+        <w:rPr>
+          <w:i w:val="0"/>
+          <w:iCs w:val="0"/>
+          <w:color w:val="000000" w:themeColor="text1"/>
+          <w:sz w:val="22"/>
+          <w:szCs w:val="22"/>
+        </w:rPr>
+        <w:fldChar w:fldCharType="separate"/>
+      </w:r>
+      <w:r>
+        <w:rPr>
+          <w:i w:val="0"/>
+          <w:iCs w:val="0"/>
+          <w:color w:val="000000" w:themeColor="text1"/>
+          <w:sz w:val="22"/>
+          <w:szCs w:val="22"/>
+        </w:rPr>
+        <w:t>1</w:t>
+      </w:r>
+      <w:r>
+        <w:rPr>
+          <w:i w:val="0"/>
+          <w:iCs w:val="0"/>
+          <w:color w:val="000000" w:themeColor="text1"/>
+          <w:sz w:val="22"/>
+          <w:szCs w:val="22"/>
+        </w:rPr>
+        <w:fldChar w:fldCharType="end"/>
+      </w:r>
+      <w:r>
+        <w:rPr>
+          <w:i w:val="0"/>
+          <w:iCs w:val="0"/>
+          <w:color w:val="000000" w:themeColor="text1"/>
+          <w:sz w:val="22"/>
+          <w:szCs w:val="22"/>
+        </w:rPr>
+        <w:t>: UML-Klassendiagramm</w:t>
+      </w:r>
+    </w:p>
+    <w:p>
+      <w:pPr>
         <w:rPr>
           <w:color w:val="EE0000"/>
         </w:rPr>
@@ -144,37 +284,311 @@
         <w:rPr>
           <w:color w:val="EE0000"/>
         </w:rPr>
-        <w:t>Weiterhin ist ein Spezifikationsdokument zu erstellen, das die nach außen sichtbaren technischen Eigenschaften und das Verhalten der Anwendung beschreibt. Das interne Design und die Architektur der Anwendung sind nicht Bestandteile der Spezifikation (diese werden erst in der nachfolgenden Projektphase erarbeitet und im Architekturdokument erfasst).</w:t>
-      </w:r>
-    </w:p>
-    <w:p/>
+        <w:drawing>
+          <wp:inline distT="0" distB="0" distL="0" distR="0" wp14:anchorId="0246B8A2" wp14:editId="77B077A6">
+            <wp:extent cx="2234316" cy="2150393"/>
+            <wp:effectExtent l="0" t="0" r="0" b="2540"/>
+            <wp:docPr id="902180317" name="Grafik 1" descr="Ein Bild, das Text, Screenshot, Schrift enthält.&#10;&#10;KI-generierte Inhalte können fehlerhaft sein."/>
+            <wp:cNvGraphicFramePr>
+              <a:graphicFrameLocks xmlns:a="http://schemas.openxmlformats.org/drawingml/2006/main" noChangeAspect="1"/>
+            </wp:cNvGraphicFramePr>
+            <a:graphic xmlns:a="http://schemas.openxmlformats.org/drawingml/2006/main">
+              <a:graphicData uri="http://schemas.openxmlformats.org/drawingml/2006/picture">
+                <pic:pic xmlns:pic="http://schemas.openxmlformats.org/drawingml/2006/picture">
+                  <pic:nvPicPr>
+                    <pic:cNvPr id="902180317" name="Grafik 1" descr="Ein Bild, das Text, Screenshot, Schrift enthält.&#10;&#10;KI-generierte Inhalte können fehlerhaft sein."/>
+                    <pic:cNvPicPr/>
+                  </pic:nvPicPr>
+                  <pic:blipFill rotWithShape="1">
+                    <a:blip r:embed="rId6"/>
+                    <a:srcRect l="1397" t="1814" r="427" b="-1"/>
+                    <a:stretch>
+                      <a:fillRect/>
+                    </a:stretch>
+                  </pic:blipFill>
+                  <pic:spPr bwMode="auto">
+                    <a:xfrm>
+                      <a:off x="0" y="0"/>
+                      <a:ext cx="2235252" cy="2151293"/>
+                    </a:xfrm>
+                    <a:prstGeom prst="rect">
+                      <a:avLst/>
+                    </a:prstGeom>
+                    <a:ln>
+                      <a:noFill/>
+                    </a:ln>
+                    <a:extLst>
+                      <a:ext uri="{53640926-AAD7-44D8-BBD7-CCE9431645EC}">
+                        <a14:shadowObscured xmlns:a14="http://schemas.microsoft.com/office/drawing/2010/main"/>
+                      </a:ext>
+                    </a:extLst>
+                  </pic:spPr>
+                </pic:pic>
+              </a:graphicData>
+            </a:graphic>
+          </wp:inline>
+        </w:drawing>
+      </w:r>
+    </w:p>
+    <w:p>
+      <w:pPr>
+        <w:pStyle w:val="Beschriftung"/>
+        <w:keepNext/>
+        <w:spacing w:after="120" w:line="360" w:lineRule="auto"/>
+        <w:rPr>
+          <w:i w:val="0"/>
+          <w:iCs w:val="0"/>
+          <w:color w:val="000000" w:themeColor="text1"/>
+          <w:sz w:val="22"/>
+          <w:szCs w:val="22"/>
+        </w:rPr>
+      </w:pPr>
+      <w:r>
+        <w:rPr>
+          <w:i w:val="0"/>
+          <w:iCs w:val="0"/>
+          <w:color w:val="000000" w:themeColor="text1"/>
+          <w:sz w:val="22"/>
+          <w:szCs w:val="22"/>
+        </w:rPr>
+        <w:t>Quelle: Eigene Darstellung mit Hilfe von Visio</w:t>
+      </w:r>
+    </w:p>
     <w:p>
       <w:pPr>
         <w:pStyle w:val="berschrift1"/>
       </w:pPr>
       <w:r>
-        <w:t>Datenmodell</w:t>
-      </w:r>
-    </w:p>
-    <w:p>
-      <w:pPr>
-        <w:rPr>
-          <w:color w:val="EE0000"/>
-        </w:rPr>
-      </w:pPr>
-      <w:r>
-        <w:rPr>
-          <w:color w:val="EE0000"/>
-        </w:rPr>
-        <w:t>Beschreibung der zentralen Geschäftsobjekte der Anwendung (z. B. Kund:in, Rechnung, Mitteilung, Tarif etc.) und deren Beziehungen zueinander. Die Geschäftsobjekte sollten textuell beschrieben und durch ein UML-Klassendiagramm visualisiert werden.</w:t>
-      </w:r>
-    </w:p>
-    <w:p>
-      <w:pPr>
-        <w:pStyle w:val="berschrift1"/>
-      </w:pPr>
-      <w:r>
         <w:t>Geschäftsprozesse</w:t>
+      </w:r>
+    </w:p>
+    <w:p>
+      <w:pPr>
+        <w:rPr>
+          <w:b/>
+          <w:bCs/>
+        </w:rPr>
+      </w:pPr>
+      <w:r>
+        <w:rPr>
+          <w:b/>
+          <w:bCs/>
+        </w:rPr>
+        <w:t>Geschäftsprozess 1:</w:t>
+      </w:r>
+      <w:r>
+        <w:rPr>
+          <w:b/>
+          <w:bCs/>
+        </w:rPr>
+        <w:t xml:space="preserve"> Aufgabe anlegen</w:t>
+      </w:r>
+    </w:p>
+    <w:p>
+      <w:pPr>
+        <w:pStyle w:val="Listenabsatz"/>
+        <w:numPr>
+          <w:ilvl w:val="0"/>
+          <w:numId w:val="5"/>
+        </w:numPr>
+      </w:pPr>
+      <w:r>
+        <w:t>Der Benutzer startet die Anwendung</w:t>
+      </w:r>
+    </w:p>
+    <w:p>
+      <w:pPr>
+        <w:pStyle w:val="Listenabsatz"/>
+        <w:numPr>
+          <w:ilvl w:val="0"/>
+          <w:numId w:val="5"/>
+        </w:numPr>
+      </w:pPr>
+      <w:r>
+        <w:t>Im Hauptfenster klickt er auf „Aufgabe hinzufügen“</w:t>
+      </w:r>
+    </w:p>
+    <w:p>
+      <w:pPr>
+        <w:pStyle w:val="Listenabsatz"/>
+        <w:numPr>
+          <w:ilvl w:val="0"/>
+          <w:numId w:val="5"/>
+        </w:numPr>
+      </w:pPr>
+      <w:r>
+        <w:t>Es öffnet sich ein Modal</w:t>
+      </w:r>
+    </w:p>
+    <w:p>
+      <w:pPr>
+        <w:pStyle w:val="Listenabsatz"/>
+        <w:numPr>
+          <w:ilvl w:val="1"/>
+          <w:numId w:val="4"/>
+        </w:numPr>
+      </w:pPr>
+      <w:r>
+        <w:t>Der Benutzer gibt Titel, Beschreibung, Fälligkeitsdatum ein</w:t>
+      </w:r>
+    </w:p>
+    <w:p>
+      <w:pPr>
+        <w:pStyle w:val="Listenabsatz"/>
+        <w:numPr>
+          <w:ilvl w:val="1"/>
+          <w:numId w:val="4"/>
+        </w:numPr>
+      </w:pPr>
+      <w:r>
+        <w:t>Mit „Speichern“ wird die Aufgabe übernommen</w:t>
+      </w:r>
+    </w:p>
+    <w:p>
+      <w:pPr>
+        <w:pStyle w:val="Listenabsatz"/>
+        <w:numPr>
+          <w:ilvl w:val="0"/>
+          <w:numId w:val="5"/>
+        </w:numPr>
+      </w:pPr>
+      <w:r>
+        <w:t>Die neue Aufgabe erschein in der Aufgabenliste</w:t>
+      </w:r>
+    </w:p>
+    <w:p>
+      <w:pPr>
+        <w:rPr>
+          <w:b/>
+          <w:bCs/>
+        </w:rPr>
+      </w:pPr>
+      <w:r>
+        <w:rPr>
+          <w:b/>
+          <w:bCs/>
+        </w:rPr>
+        <w:t>Geschäftsprozess 2: Aufgabe als erledigt markieren</w:t>
+      </w:r>
+    </w:p>
+    <w:p>
+      <w:pPr>
+        <w:pStyle w:val="Listenabsatz"/>
+        <w:numPr>
+          <w:ilvl w:val="0"/>
+          <w:numId w:val="7"/>
+        </w:numPr>
+      </w:pPr>
+      <w:r>
+        <w:t>Benutzer sieht die Aufgabenliste</w:t>
+      </w:r>
+    </w:p>
+    <w:p>
+      <w:pPr>
+        <w:pStyle w:val="Listenabsatz"/>
+        <w:numPr>
+          <w:ilvl w:val="0"/>
+          <w:numId w:val="7"/>
+        </w:numPr>
+      </w:pPr>
+      <w:r>
+        <w:t>Bei einer Aufgabe klickt er auf „Aufgabe als erledigt markieren“</w:t>
+      </w:r>
+    </w:p>
+    <w:p>
+      <w:pPr>
+        <w:pStyle w:val="Listenabsatz"/>
+        <w:numPr>
+          <w:ilvl w:val="0"/>
+          <w:numId w:val="7"/>
+        </w:numPr>
+      </w:pPr>
+      <w:r>
+        <w:t>Die Aufgabe wird als erledigt markiert und ggf. anders dargestellt (je nach Qt Funktionen)</w:t>
+      </w:r>
+    </w:p>
+    <w:p>
+      <w:r>
+        <w:br w:type="page"/>
+      </w:r>
+    </w:p>
+    <w:p>
+      <w:pPr>
+        <w:rPr>
+          <w:b/>
+          <w:bCs/>
+        </w:rPr>
+      </w:pPr>
+      <w:r>
+        <w:rPr>
+          <w:b/>
+          <w:bCs/>
+        </w:rPr>
+        <w:lastRenderedPageBreak/>
+        <w:t>Geschäftsprozess 3: Überfällige Aufgaben anzeigen</w:t>
+      </w:r>
+    </w:p>
+    <w:p>
+      <w:pPr>
+        <w:pStyle w:val="Listenabsatz"/>
+        <w:numPr>
+          <w:ilvl w:val="0"/>
+          <w:numId w:val="8"/>
+        </w:numPr>
+      </w:pPr>
+      <w:r>
+        <w:t>Beim Start prüft das Programm alle Aufgaben</w:t>
+      </w:r>
+    </w:p>
+    <w:p>
+      <w:pPr>
+        <w:pStyle w:val="Listenabsatz"/>
+        <w:numPr>
+          <w:ilvl w:val="0"/>
+          <w:numId w:val="8"/>
+        </w:numPr>
+      </w:pPr>
+      <w:r>
+        <w:t>Aufgaben mit Fälligkeitsdatum &lt; wie aktuelles Datum werden als „überfällig“ markiert/angezeigt</w:t>
+      </w:r>
+    </w:p>
+    <w:p>
+      <w:pPr>
+        <w:rPr>
+          <w:b/>
+          <w:bCs/>
+        </w:rPr>
+      </w:pPr>
+      <w:r>
+        <w:rPr>
+          <w:b/>
+          <w:bCs/>
+        </w:rPr>
+        <w:t>Geschäftsprozess 4: Aufgabe löschen</w:t>
+      </w:r>
+    </w:p>
+    <w:p>
+      <w:pPr>
+        <w:pStyle w:val="Listenabsatz"/>
+        <w:numPr>
+          <w:ilvl w:val="0"/>
+          <w:numId w:val="9"/>
+        </w:numPr>
+      </w:pPr>
+      <w:r>
+        <w:t>In der Aufgabenliste wählt der Nutzer eine Aufgabe aus</w:t>
+      </w:r>
+    </w:p>
+    <w:p>
+      <w:pPr>
+        <w:pStyle w:val="Listenabsatz"/>
+        <w:numPr>
+          <w:ilvl w:val="0"/>
+          <w:numId w:val="9"/>
+        </w:numPr>
+      </w:pPr>
+      <w:r>
+        <w:t>Mit Klick auf „Aufgabe löschen“ wird die Aufgabe entfernt (komplett gelöscht)</w:t>
       </w:r>
     </w:p>
     <w:p>
@@ -465,6 +879,232 @@
     </w:lvl>
   </w:abstractNum>
   <w:abstractNum w:abstractNumId="2" w15:restartNumberingAfterBreak="0">
+    <w:nsid w:val="1E9A407C"/>
+    <w:multiLevelType w:val="hybridMultilevel"/>
+    <w:tmpl w:val="43380EEA"/>
+    <w:lvl w:ilvl="0" w:tplc="0407000F">
+      <w:start w:val="1"/>
+      <w:numFmt w:val="decimal"/>
+      <w:lvlText w:val="%1."/>
+      <w:lvlJc w:val="left"/>
+      <w:pPr>
+        <w:ind w:left="720" w:hanging="360"/>
+      </w:pPr>
+      <w:rPr>
+        <w:rFonts w:hint="default"/>
+      </w:rPr>
+    </w:lvl>
+    <w:lvl w:ilvl="1" w:tplc="FFFFFFFF">
+      <w:start w:val="1"/>
+      <w:numFmt w:val="bullet"/>
+      <w:lvlText w:val="o"/>
+      <w:lvlJc w:val="left"/>
+      <w:pPr>
+        <w:ind w:left="1440" w:hanging="360"/>
+      </w:pPr>
+      <w:rPr>
+        <w:rFonts w:ascii="Courier New" w:hAnsi="Courier New" w:cs="Courier New" w:hint="default"/>
+      </w:rPr>
+    </w:lvl>
+    <w:lvl w:ilvl="2" w:tplc="FFFFFFFF" w:tentative="1">
+      <w:start w:val="1"/>
+      <w:numFmt w:val="bullet"/>
+      <w:lvlText w:val=""/>
+      <w:lvlJc w:val="left"/>
+      <w:pPr>
+        <w:ind w:left="2160" w:hanging="360"/>
+      </w:pPr>
+      <w:rPr>
+        <w:rFonts w:ascii="Wingdings" w:hAnsi="Wingdings" w:hint="default"/>
+      </w:rPr>
+    </w:lvl>
+    <w:lvl w:ilvl="3" w:tplc="FFFFFFFF" w:tentative="1">
+      <w:start w:val="1"/>
+      <w:numFmt w:val="bullet"/>
+      <w:lvlText w:val=""/>
+      <w:lvlJc w:val="left"/>
+      <w:pPr>
+        <w:ind w:left="2880" w:hanging="360"/>
+      </w:pPr>
+      <w:rPr>
+        <w:rFonts w:ascii="Symbol" w:hAnsi="Symbol" w:hint="default"/>
+      </w:rPr>
+    </w:lvl>
+    <w:lvl w:ilvl="4" w:tplc="FFFFFFFF" w:tentative="1">
+      <w:start w:val="1"/>
+      <w:numFmt w:val="bullet"/>
+      <w:lvlText w:val="o"/>
+      <w:lvlJc w:val="left"/>
+      <w:pPr>
+        <w:ind w:left="3600" w:hanging="360"/>
+      </w:pPr>
+      <w:rPr>
+        <w:rFonts w:ascii="Courier New" w:hAnsi="Courier New" w:cs="Courier New" w:hint="default"/>
+      </w:rPr>
+    </w:lvl>
+    <w:lvl w:ilvl="5" w:tplc="FFFFFFFF" w:tentative="1">
+      <w:start w:val="1"/>
+      <w:numFmt w:val="bullet"/>
+      <w:lvlText w:val=""/>
+      <w:lvlJc w:val="left"/>
+      <w:pPr>
+        <w:ind w:left="4320" w:hanging="360"/>
+      </w:pPr>
+      <w:rPr>
+        <w:rFonts w:ascii="Wingdings" w:hAnsi="Wingdings" w:hint="default"/>
+      </w:rPr>
+    </w:lvl>
+    <w:lvl w:ilvl="6" w:tplc="FFFFFFFF" w:tentative="1">
+      <w:start w:val="1"/>
+      <w:numFmt w:val="bullet"/>
+      <w:lvlText w:val=""/>
+      <w:lvlJc w:val="left"/>
+      <w:pPr>
+        <w:ind w:left="5040" w:hanging="360"/>
+      </w:pPr>
+      <w:rPr>
+        <w:rFonts w:ascii="Symbol" w:hAnsi="Symbol" w:hint="default"/>
+      </w:rPr>
+    </w:lvl>
+    <w:lvl w:ilvl="7" w:tplc="FFFFFFFF" w:tentative="1">
+      <w:start w:val="1"/>
+      <w:numFmt w:val="bullet"/>
+      <w:lvlText w:val="o"/>
+      <w:lvlJc w:val="left"/>
+      <w:pPr>
+        <w:ind w:left="5760" w:hanging="360"/>
+      </w:pPr>
+      <w:rPr>
+        <w:rFonts w:ascii="Courier New" w:hAnsi="Courier New" w:cs="Courier New" w:hint="default"/>
+      </w:rPr>
+    </w:lvl>
+    <w:lvl w:ilvl="8" w:tplc="FFFFFFFF" w:tentative="1">
+      <w:start w:val="1"/>
+      <w:numFmt w:val="bullet"/>
+      <w:lvlText w:val=""/>
+      <w:lvlJc w:val="left"/>
+      <w:pPr>
+        <w:ind w:left="6480" w:hanging="360"/>
+      </w:pPr>
+      <w:rPr>
+        <w:rFonts w:ascii="Wingdings" w:hAnsi="Wingdings" w:hint="default"/>
+      </w:rPr>
+    </w:lvl>
+  </w:abstractNum>
+  <w:abstractNum w:abstractNumId="3" w15:restartNumberingAfterBreak="0">
+    <w:nsid w:val="3C0A1D9A"/>
+    <w:multiLevelType w:val="hybridMultilevel"/>
+    <w:tmpl w:val="895C2AFA"/>
+    <w:lvl w:ilvl="0" w:tplc="0407000F">
+      <w:start w:val="1"/>
+      <w:numFmt w:val="decimal"/>
+      <w:lvlText w:val="%1."/>
+      <w:lvlJc w:val="left"/>
+      <w:pPr>
+        <w:ind w:left="720" w:hanging="360"/>
+      </w:pPr>
+      <w:rPr>
+        <w:rFonts w:hint="default"/>
+      </w:rPr>
+    </w:lvl>
+    <w:lvl w:ilvl="1" w:tplc="FFFFFFFF">
+      <w:start w:val="1"/>
+      <w:numFmt w:val="bullet"/>
+      <w:lvlText w:val="o"/>
+      <w:lvlJc w:val="left"/>
+      <w:pPr>
+        <w:ind w:left="1440" w:hanging="360"/>
+      </w:pPr>
+      <w:rPr>
+        <w:rFonts w:ascii="Courier New" w:hAnsi="Courier New" w:cs="Courier New" w:hint="default"/>
+      </w:rPr>
+    </w:lvl>
+    <w:lvl w:ilvl="2" w:tplc="FFFFFFFF" w:tentative="1">
+      <w:start w:val="1"/>
+      <w:numFmt w:val="bullet"/>
+      <w:lvlText w:val=""/>
+      <w:lvlJc w:val="left"/>
+      <w:pPr>
+        <w:ind w:left="2160" w:hanging="360"/>
+      </w:pPr>
+      <w:rPr>
+        <w:rFonts w:ascii="Wingdings" w:hAnsi="Wingdings" w:hint="default"/>
+      </w:rPr>
+    </w:lvl>
+    <w:lvl w:ilvl="3" w:tplc="FFFFFFFF" w:tentative="1">
+      <w:start w:val="1"/>
+      <w:numFmt w:val="bullet"/>
+      <w:lvlText w:val=""/>
+      <w:lvlJc w:val="left"/>
+      <w:pPr>
+        <w:ind w:left="2880" w:hanging="360"/>
+      </w:pPr>
+      <w:rPr>
+        <w:rFonts w:ascii="Symbol" w:hAnsi="Symbol" w:hint="default"/>
+      </w:rPr>
+    </w:lvl>
+    <w:lvl w:ilvl="4" w:tplc="FFFFFFFF" w:tentative="1">
+      <w:start w:val="1"/>
+      <w:numFmt w:val="bullet"/>
+      <w:lvlText w:val="o"/>
+      <w:lvlJc w:val="left"/>
+      <w:pPr>
+        <w:ind w:left="3600" w:hanging="360"/>
+      </w:pPr>
+      <w:rPr>
+        <w:rFonts w:ascii="Courier New" w:hAnsi="Courier New" w:cs="Courier New" w:hint="default"/>
+      </w:rPr>
+    </w:lvl>
+    <w:lvl w:ilvl="5" w:tplc="FFFFFFFF" w:tentative="1">
+      <w:start w:val="1"/>
+      <w:numFmt w:val="bullet"/>
+      <w:lvlText w:val=""/>
+      <w:lvlJc w:val="left"/>
+      <w:pPr>
+        <w:ind w:left="4320" w:hanging="360"/>
+      </w:pPr>
+      <w:rPr>
+        <w:rFonts w:ascii="Wingdings" w:hAnsi="Wingdings" w:hint="default"/>
+      </w:rPr>
+    </w:lvl>
+    <w:lvl w:ilvl="6" w:tplc="FFFFFFFF" w:tentative="1">
+      <w:start w:val="1"/>
+      <w:numFmt w:val="bullet"/>
+      <w:lvlText w:val=""/>
+      <w:lvlJc w:val="left"/>
+      <w:pPr>
+        <w:ind w:left="5040" w:hanging="360"/>
+      </w:pPr>
+      <w:rPr>
+        <w:rFonts w:ascii="Symbol" w:hAnsi="Symbol" w:hint="default"/>
+      </w:rPr>
+    </w:lvl>
+    <w:lvl w:ilvl="7" w:tplc="FFFFFFFF" w:tentative="1">
+      <w:start w:val="1"/>
+      <w:numFmt w:val="bullet"/>
+      <w:lvlText w:val="o"/>
+      <w:lvlJc w:val="left"/>
+      <w:pPr>
+        <w:ind w:left="5760" w:hanging="360"/>
+      </w:pPr>
+      <w:rPr>
+        <w:rFonts w:ascii="Courier New" w:hAnsi="Courier New" w:cs="Courier New" w:hint="default"/>
+      </w:rPr>
+    </w:lvl>
+    <w:lvl w:ilvl="8" w:tplc="FFFFFFFF" w:tentative="1">
+      <w:start w:val="1"/>
+      <w:numFmt w:val="bullet"/>
+      <w:lvlText w:val=""/>
+      <w:lvlJc w:val="left"/>
+      <w:pPr>
+        <w:ind w:left="6480" w:hanging="360"/>
+      </w:pPr>
+      <w:rPr>
+        <w:rFonts w:ascii="Wingdings" w:hAnsi="Wingdings" w:hint="default"/>
+      </w:rPr>
+    </w:lvl>
+  </w:abstractNum>
+  <w:abstractNum w:abstractNumId="4" w15:restartNumberingAfterBreak="0">
     <w:nsid w:val="43D34210"/>
     <w:multiLevelType w:val="hybridMultilevel"/>
     <w:tmpl w:val="63E84E02"/>
@@ -550,14 +1190,436 @@
       </w:pPr>
     </w:lvl>
   </w:abstractNum>
+  <w:abstractNum w:abstractNumId="5" w15:restartNumberingAfterBreak="0">
+    <w:nsid w:val="4F0B19F3"/>
+    <w:multiLevelType w:val="hybridMultilevel"/>
+    <w:tmpl w:val="43380EEA"/>
+    <w:lvl w:ilvl="0" w:tplc="FFFFFFFF">
+      <w:start w:val="1"/>
+      <w:numFmt w:val="decimal"/>
+      <w:lvlText w:val="%1."/>
+      <w:lvlJc w:val="left"/>
+      <w:pPr>
+        <w:ind w:left="720" w:hanging="360"/>
+      </w:pPr>
+      <w:rPr>
+        <w:rFonts w:hint="default"/>
+      </w:rPr>
+    </w:lvl>
+    <w:lvl w:ilvl="1" w:tplc="FFFFFFFF">
+      <w:start w:val="1"/>
+      <w:numFmt w:val="bullet"/>
+      <w:lvlText w:val="o"/>
+      <w:lvlJc w:val="left"/>
+      <w:pPr>
+        <w:ind w:left="1440" w:hanging="360"/>
+      </w:pPr>
+      <w:rPr>
+        <w:rFonts w:ascii="Courier New" w:hAnsi="Courier New" w:cs="Courier New" w:hint="default"/>
+      </w:rPr>
+    </w:lvl>
+    <w:lvl w:ilvl="2" w:tplc="FFFFFFFF" w:tentative="1">
+      <w:start w:val="1"/>
+      <w:numFmt w:val="bullet"/>
+      <w:lvlText w:val=""/>
+      <w:lvlJc w:val="left"/>
+      <w:pPr>
+        <w:ind w:left="2160" w:hanging="360"/>
+      </w:pPr>
+      <w:rPr>
+        <w:rFonts w:ascii="Wingdings" w:hAnsi="Wingdings" w:hint="default"/>
+      </w:rPr>
+    </w:lvl>
+    <w:lvl w:ilvl="3" w:tplc="FFFFFFFF" w:tentative="1">
+      <w:start w:val="1"/>
+      <w:numFmt w:val="bullet"/>
+      <w:lvlText w:val=""/>
+      <w:lvlJc w:val="left"/>
+      <w:pPr>
+        <w:ind w:left="2880" w:hanging="360"/>
+      </w:pPr>
+      <w:rPr>
+        <w:rFonts w:ascii="Symbol" w:hAnsi="Symbol" w:hint="default"/>
+      </w:rPr>
+    </w:lvl>
+    <w:lvl w:ilvl="4" w:tplc="FFFFFFFF" w:tentative="1">
+      <w:start w:val="1"/>
+      <w:numFmt w:val="bullet"/>
+      <w:lvlText w:val="o"/>
+      <w:lvlJc w:val="left"/>
+      <w:pPr>
+        <w:ind w:left="3600" w:hanging="360"/>
+      </w:pPr>
+      <w:rPr>
+        <w:rFonts w:ascii="Courier New" w:hAnsi="Courier New" w:cs="Courier New" w:hint="default"/>
+      </w:rPr>
+    </w:lvl>
+    <w:lvl w:ilvl="5" w:tplc="FFFFFFFF" w:tentative="1">
+      <w:start w:val="1"/>
+      <w:numFmt w:val="bullet"/>
+      <w:lvlText w:val=""/>
+      <w:lvlJc w:val="left"/>
+      <w:pPr>
+        <w:ind w:left="4320" w:hanging="360"/>
+      </w:pPr>
+      <w:rPr>
+        <w:rFonts w:ascii="Wingdings" w:hAnsi="Wingdings" w:hint="default"/>
+      </w:rPr>
+    </w:lvl>
+    <w:lvl w:ilvl="6" w:tplc="FFFFFFFF" w:tentative="1">
+      <w:start w:val="1"/>
+      <w:numFmt w:val="bullet"/>
+      <w:lvlText w:val=""/>
+      <w:lvlJc w:val="left"/>
+      <w:pPr>
+        <w:ind w:left="5040" w:hanging="360"/>
+      </w:pPr>
+      <w:rPr>
+        <w:rFonts w:ascii="Symbol" w:hAnsi="Symbol" w:hint="default"/>
+      </w:rPr>
+    </w:lvl>
+    <w:lvl w:ilvl="7" w:tplc="FFFFFFFF" w:tentative="1">
+      <w:start w:val="1"/>
+      <w:numFmt w:val="bullet"/>
+      <w:lvlText w:val="o"/>
+      <w:lvlJc w:val="left"/>
+      <w:pPr>
+        <w:ind w:left="5760" w:hanging="360"/>
+      </w:pPr>
+      <w:rPr>
+        <w:rFonts w:ascii="Courier New" w:hAnsi="Courier New" w:cs="Courier New" w:hint="default"/>
+      </w:rPr>
+    </w:lvl>
+    <w:lvl w:ilvl="8" w:tplc="FFFFFFFF" w:tentative="1">
+      <w:start w:val="1"/>
+      <w:numFmt w:val="bullet"/>
+      <w:lvlText w:val=""/>
+      <w:lvlJc w:val="left"/>
+      <w:pPr>
+        <w:ind w:left="6480" w:hanging="360"/>
+      </w:pPr>
+      <w:rPr>
+        <w:rFonts w:ascii="Wingdings" w:hAnsi="Wingdings" w:hint="default"/>
+      </w:rPr>
+    </w:lvl>
+  </w:abstractNum>
+  <w:abstractNum w:abstractNumId="6" w15:restartNumberingAfterBreak="0">
+    <w:nsid w:val="67916D24"/>
+    <w:multiLevelType w:val="hybridMultilevel"/>
+    <w:tmpl w:val="DB9EE0C6"/>
+    <w:lvl w:ilvl="0" w:tplc="04070001">
+      <w:start w:val="1"/>
+      <w:numFmt w:val="bullet"/>
+      <w:lvlText w:val=""/>
+      <w:lvlJc w:val="left"/>
+      <w:pPr>
+        <w:ind w:left="720" w:hanging="360"/>
+      </w:pPr>
+      <w:rPr>
+        <w:rFonts w:ascii="Symbol" w:hAnsi="Symbol" w:hint="default"/>
+      </w:rPr>
+    </w:lvl>
+    <w:lvl w:ilvl="1" w:tplc="04070003">
+      <w:start w:val="1"/>
+      <w:numFmt w:val="bullet"/>
+      <w:lvlText w:val="o"/>
+      <w:lvlJc w:val="left"/>
+      <w:pPr>
+        <w:ind w:left="1440" w:hanging="360"/>
+      </w:pPr>
+      <w:rPr>
+        <w:rFonts w:ascii="Courier New" w:hAnsi="Courier New" w:cs="Courier New" w:hint="default"/>
+      </w:rPr>
+    </w:lvl>
+    <w:lvl w:ilvl="2" w:tplc="04070005" w:tentative="1">
+      <w:start w:val="1"/>
+      <w:numFmt w:val="bullet"/>
+      <w:lvlText w:val=""/>
+      <w:lvlJc w:val="left"/>
+      <w:pPr>
+        <w:ind w:left="2160" w:hanging="360"/>
+      </w:pPr>
+      <w:rPr>
+        <w:rFonts w:ascii="Wingdings" w:hAnsi="Wingdings" w:hint="default"/>
+      </w:rPr>
+    </w:lvl>
+    <w:lvl w:ilvl="3" w:tplc="04070001" w:tentative="1">
+      <w:start w:val="1"/>
+      <w:numFmt w:val="bullet"/>
+      <w:lvlText w:val=""/>
+      <w:lvlJc w:val="left"/>
+      <w:pPr>
+        <w:ind w:left="2880" w:hanging="360"/>
+      </w:pPr>
+      <w:rPr>
+        <w:rFonts w:ascii="Symbol" w:hAnsi="Symbol" w:hint="default"/>
+      </w:rPr>
+    </w:lvl>
+    <w:lvl w:ilvl="4" w:tplc="04070003" w:tentative="1">
+      <w:start w:val="1"/>
+      <w:numFmt w:val="bullet"/>
+      <w:lvlText w:val="o"/>
+      <w:lvlJc w:val="left"/>
+      <w:pPr>
+        <w:ind w:left="3600" w:hanging="360"/>
+      </w:pPr>
+      <w:rPr>
+        <w:rFonts w:ascii="Courier New" w:hAnsi="Courier New" w:cs="Courier New" w:hint="default"/>
+      </w:rPr>
+    </w:lvl>
+    <w:lvl w:ilvl="5" w:tplc="04070005" w:tentative="1">
+      <w:start w:val="1"/>
+      <w:numFmt w:val="bullet"/>
+      <w:lvlText w:val=""/>
+      <w:lvlJc w:val="left"/>
+      <w:pPr>
+        <w:ind w:left="4320" w:hanging="360"/>
+      </w:pPr>
+      <w:rPr>
+        <w:rFonts w:ascii="Wingdings" w:hAnsi="Wingdings" w:hint="default"/>
+      </w:rPr>
+    </w:lvl>
+    <w:lvl w:ilvl="6" w:tplc="04070001" w:tentative="1">
+      <w:start w:val="1"/>
+      <w:numFmt w:val="bullet"/>
+      <w:lvlText w:val=""/>
+      <w:lvlJc w:val="left"/>
+      <w:pPr>
+        <w:ind w:left="5040" w:hanging="360"/>
+      </w:pPr>
+      <w:rPr>
+        <w:rFonts w:ascii="Symbol" w:hAnsi="Symbol" w:hint="default"/>
+      </w:rPr>
+    </w:lvl>
+    <w:lvl w:ilvl="7" w:tplc="04070003" w:tentative="1">
+      <w:start w:val="1"/>
+      <w:numFmt w:val="bullet"/>
+      <w:lvlText w:val="o"/>
+      <w:lvlJc w:val="left"/>
+      <w:pPr>
+        <w:ind w:left="5760" w:hanging="360"/>
+      </w:pPr>
+      <w:rPr>
+        <w:rFonts w:ascii="Courier New" w:hAnsi="Courier New" w:cs="Courier New" w:hint="default"/>
+      </w:rPr>
+    </w:lvl>
+    <w:lvl w:ilvl="8" w:tplc="04070005" w:tentative="1">
+      <w:start w:val="1"/>
+      <w:numFmt w:val="bullet"/>
+      <w:lvlText w:val=""/>
+      <w:lvlJc w:val="left"/>
+      <w:pPr>
+        <w:ind w:left="6480" w:hanging="360"/>
+      </w:pPr>
+      <w:rPr>
+        <w:rFonts w:ascii="Wingdings" w:hAnsi="Wingdings" w:hint="default"/>
+      </w:rPr>
+    </w:lvl>
+  </w:abstractNum>
+  <w:abstractNum w:abstractNumId="7" w15:restartNumberingAfterBreak="0">
+    <w:nsid w:val="7046085B"/>
+    <w:multiLevelType w:val="hybridMultilevel"/>
+    <w:tmpl w:val="6BAC0632"/>
+    <w:lvl w:ilvl="0" w:tplc="FFFFFFFF">
+      <w:start w:val="1"/>
+      <w:numFmt w:val="decimal"/>
+      <w:lvlText w:val="%1."/>
+      <w:lvlJc w:val="left"/>
+      <w:pPr>
+        <w:ind w:left="720" w:hanging="360"/>
+      </w:pPr>
+      <w:rPr>
+        <w:rFonts w:hint="default"/>
+      </w:rPr>
+    </w:lvl>
+    <w:lvl w:ilvl="1" w:tplc="04070019" w:tentative="1">
+      <w:start w:val="1"/>
+      <w:numFmt w:val="lowerLetter"/>
+      <w:lvlText w:val="%2."/>
+      <w:lvlJc w:val="left"/>
+      <w:pPr>
+        <w:ind w:left="1440" w:hanging="360"/>
+      </w:pPr>
+    </w:lvl>
+    <w:lvl w:ilvl="2" w:tplc="0407001B" w:tentative="1">
+      <w:start w:val="1"/>
+      <w:numFmt w:val="lowerRoman"/>
+      <w:lvlText w:val="%3."/>
+      <w:lvlJc w:val="right"/>
+      <w:pPr>
+        <w:ind w:left="2160" w:hanging="180"/>
+      </w:pPr>
+    </w:lvl>
+    <w:lvl w:ilvl="3" w:tplc="0407000F" w:tentative="1">
+      <w:start w:val="1"/>
+      <w:numFmt w:val="decimal"/>
+      <w:lvlText w:val="%4."/>
+      <w:lvlJc w:val="left"/>
+      <w:pPr>
+        <w:ind w:left="2880" w:hanging="360"/>
+      </w:pPr>
+    </w:lvl>
+    <w:lvl w:ilvl="4" w:tplc="04070019" w:tentative="1">
+      <w:start w:val="1"/>
+      <w:numFmt w:val="lowerLetter"/>
+      <w:lvlText w:val="%5."/>
+      <w:lvlJc w:val="left"/>
+      <w:pPr>
+        <w:ind w:left="3600" w:hanging="360"/>
+      </w:pPr>
+    </w:lvl>
+    <w:lvl w:ilvl="5" w:tplc="0407001B" w:tentative="1">
+      <w:start w:val="1"/>
+      <w:numFmt w:val="lowerRoman"/>
+      <w:lvlText w:val="%6."/>
+      <w:lvlJc w:val="right"/>
+      <w:pPr>
+        <w:ind w:left="4320" w:hanging="180"/>
+      </w:pPr>
+    </w:lvl>
+    <w:lvl w:ilvl="6" w:tplc="0407000F" w:tentative="1">
+      <w:start w:val="1"/>
+      <w:numFmt w:val="decimal"/>
+      <w:lvlText w:val="%7."/>
+      <w:lvlJc w:val="left"/>
+      <w:pPr>
+        <w:ind w:left="5040" w:hanging="360"/>
+      </w:pPr>
+    </w:lvl>
+    <w:lvl w:ilvl="7" w:tplc="04070019" w:tentative="1">
+      <w:start w:val="1"/>
+      <w:numFmt w:val="lowerLetter"/>
+      <w:lvlText w:val="%8."/>
+      <w:lvlJc w:val="left"/>
+      <w:pPr>
+        <w:ind w:left="5760" w:hanging="360"/>
+      </w:pPr>
+    </w:lvl>
+    <w:lvl w:ilvl="8" w:tplc="0407001B" w:tentative="1">
+      <w:start w:val="1"/>
+      <w:numFmt w:val="lowerRoman"/>
+      <w:lvlText w:val="%9."/>
+      <w:lvlJc w:val="right"/>
+      <w:pPr>
+        <w:ind w:left="6480" w:hanging="180"/>
+      </w:pPr>
+    </w:lvl>
+  </w:abstractNum>
+  <w:abstractNum w:abstractNumId="8" w15:restartNumberingAfterBreak="0">
+    <w:nsid w:val="7E263ABB"/>
+    <w:multiLevelType w:val="hybridMultilevel"/>
+    <w:tmpl w:val="A4CEE1A8"/>
+    <w:lvl w:ilvl="0" w:tplc="FFFFFFFF">
+      <w:start w:val="1"/>
+      <w:numFmt w:val="decimal"/>
+      <w:lvlText w:val="%1."/>
+      <w:lvlJc w:val="left"/>
+      <w:pPr>
+        <w:ind w:left="720" w:hanging="360"/>
+      </w:pPr>
+      <w:rPr>
+        <w:rFonts w:hint="default"/>
+      </w:rPr>
+    </w:lvl>
+    <w:lvl w:ilvl="1" w:tplc="04070019" w:tentative="1">
+      <w:start w:val="1"/>
+      <w:numFmt w:val="lowerLetter"/>
+      <w:lvlText w:val="%2."/>
+      <w:lvlJc w:val="left"/>
+      <w:pPr>
+        <w:ind w:left="1440" w:hanging="360"/>
+      </w:pPr>
+    </w:lvl>
+    <w:lvl w:ilvl="2" w:tplc="0407001B" w:tentative="1">
+      <w:start w:val="1"/>
+      <w:numFmt w:val="lowerRoman"/>
+      <w:lvlText w:val="%3."/>
+      <w:lvlJc w:val="right"/>
+      <w:pPr>
+        <w:ind w:left="2160" w:hanging="180"/>
+      </w:pPr>
+    </w:lvl>
+    <w:lvl w:ilvl="3" w:tplc="0407000F" w:tentative="1">
+      <w:start w:val="1"/>
+      <w:numFmt w:val="decimal"/>
+      <w:lvlText w:val="%4."/>
+      <w:lvlJc w:val="left"/>
+      <w:pPr>
+        <w:ind w:left="2880" w:hanging="360"/>
+      </w:pPr>
+    </w:lvl>
+    <w:lvl w:ilvl="4" w:tplc="04070019" w:tentative="1">
+      <w:start w:val="1"/>
+      <w:numFmt w:val="lowerLetter"/>
+      <w:lvlText w:val="%5."/>
+      <w:lvlJc w:val="left"/>
+      <w:pPr>
+        <w:ind w:left="3600" w:hanging="360"/>
+      </w:pPr>
+    </w:lvl>
+    <w:lvl w:ilvl="5" w:tplc="0407001B" w:tentative="1">
+      <w:start w:val="1"/>
+      <w:numFmt w:val="lowerRoman"/>
+      <w:lvlText w:val="%6."/>
+      <w:lvlJc w:val="right"/>
+      <w:pPr>
+        <w:ind w:left="4320" w:hanging="180"/>
+      </w:pPr>
+    </w:lvl>
+    <w:lvl w:ilvl="6" w:tplc="0407000F" w:tentative="1">
+      <w:start w:val="1"/>
+      <w:numFmt w:val="decimal"/>
+      <w:lvlText w:val="%7."/>
+      <w:lvlJc w:val="left"/>
+      <w:pPr>
+        <w:ind w:left="5040" w:hanging="360"/>
+      </w:pPr>
+    </w:lvl>
+    <w:lvl w:ilvl="7" w:tplc="04070019" w:tentative="1">
+      <w:start w:val="1"/>
+      <w:numFmt w:val="lowerLetter"/>
+      <w:lvlText w:val="%8."/>
+      <w:lvlJc w:val="left"/>
+      <w:pPr>
+        <w:ind w:left="5760" w:hanging="360"/>
+      </w:pPr>
+    </w:lvl>
+    <w:lvl w:ilvl="8" w:tplc="0407001B" w:tentative="1">
+      <w:start w:val="1"/>
+      <w:numFmt w:val="lowerRoman"/>
+      <w:lvlText w:val="%9."/>
+      <w:lvlJc w:val="right"/>
+      <w:pPr>
+        <w:ind w:left="6480" w:hanging="180"/>
+      </w:pPr>
+    </w:lvl>
+  </w:abstractNum>
   <w:num w:numId="1" w16cid:durableId="1347176317">
-    <w:abstractNumId w:val="2"/>
+    <w:abstractNumId w:val="4"/>
   </w:num>
   <w:num w:numId="2" w16cid:durableId="1182813509">
     <w:abstractNumId w:val="0"/>
   </w:num>
   <w:num w:numId="3" w16cid:durableId="1005129502">
     <w:abstractNumId w:val="1"/>
+  </w:num>
+  <w:num w:numId="4" w16cid:durableId="717320315">
+    <w:abstractNumId w:val="6"/>
+  </w:num>
+  <w:num w:numId="5" w16cid:durableId="487093229">
+    <w:abstractNumId w:val="2"/>
+  </w:num>
+  <w:num w:numId="6" w16cid:durableId="1639460478">
+    <w:abstractNumId w:val="3"/>
+  </w:num>
+  <w:num w:numId="7" w16cid:durableId="1006519827">
+    <w:abstractNumId w:val="5"/>
+  </w:num>
+  <w:num w:numId="8" w16cid:durableId="2132625955">
+    <w:abstractNumId w:val="7"/>
+  </w:num>
+  <w:num w:numId="9" w16cid:durableId="334109240">
+    <w:abstractNumId w:val="8"/>
   </w:num>
 </w:numbering>
 </file>
@@ -1500,6 +2562,26 @@
       <w:spacing w:val="5"/>
     </w:rPr>
   </w:style>
+  <w:style w:type="paragraph" w:styleId="Beschriftung">
+    <w:name w:val="caption"/>
+    <w:basedOn w:val="Standard"/>
+    <w:next w:val="Standard"/>
+    <w:uiPriority w:val="35"/>
+    <w:semiHidden/>
+    <w:unhideWhenUsed/>
+    <w:qFormat/>
+    <w:rsid w:val="00D42471"/>
+    <w:pPr>
+      <w:spacing w:after="200" w:line="240" w:lineRule="auto"/>
+    </w:pPr>
+    <w:rPr>
+      <w:i/>
+      <w:iCs/>
+      <w:color w:val="0E2841" w:themeColor="text2"/>
+      <w:sz w:val="18"/>
+      <w:szCs w:val="18"/>
+    </w:rPr>
+  </w:style>
 </w:styles>
 </file>
 
